--- a/doc/weekly_report/hjs_20160602_report.docx
+++ b/doc/weekly_report/hjs_20160602_report.docx
@@ -3,111 +3,192 @@
 <w:document xmlns:wpc="http://schemas.microsoft.com/office/word/2010/wordprocessingCanvas" xmlns:cx="http://schemas.microsoft.com/office/drawing/2014/chartex" xmlns:cx1="http://schemas.microsoft.com/office/drawing/2015/9/8/chartex" xmlns:mc="http://schemas.openxmlformats.org/markup-compatibility/2006" xmlns:o="urn:schemas-microsoft-com:office:office" xmlns:r="http://schemas.openxmlformats.org/officeDocument/2006/relationships" xmlns:m="http://schemas.openxmlformats.org/officeDocument/2006/math" xmlns:v="urn:schemas-microsoft-com:vml" xmlns:wp14="http://schemas.microsoft.com/office/word/2010/wordprocessingDrawing" xmlns:wp="http://schemas.openxmlformats.org/drawingml/2006/wordprocessingDrawing" xmlns:w10="urn:schemas-microsoft-com:office:word" xmlns:w="http://schemas.openxmlformats.org/wordprocessingml/2006/main" xmlns:w14="http://schemas.microsoft.com/office/word/2010/wordml" xmlns:w15="http://schemas.microsoft.com/office/word/2012/wordml" xmlns:w16se="http://schemas.microsoft.com/office/word/2015/wordml/symex" xmlns:wpg="http://schemas.microsoft.com/office/word/2010/wordprocessingGroup" xmlns:wpi="http://schemas.microsoft.com/office/word/2010/wordprocessingInk" xmlns:wne="http://schemas.microsoft.com/office/word/2006/wordml" xmlns:wps="http://schemas.microsoft.com/office/word/2010/wordprocessingShape" mc:Ignorable="w14 w15 w16se wp14">
   <w:body>
     <w:p>
-      <w:r>
-        <w:rPr>
-          <w:rFonts w:hint="eastAsia"/>
-        </w:rPr>
-        <w:t xml:space="preserve">MEMBER Collection 에서 마지막 필드에 </w:t>
-      </w:r>
-      <w:r>
-        <w:t>accessing</w:t>
-      </w:r>
-      <w:r>
-        <w:rPr>
-          <w:rFonts w:hint="eastAsia"/>
-        </w:rPr>
-        <w:t xml:space="preserve">을 추가하여 사용자가 </w:t>
-      </w:r>
-      <w:proofErr w:type="spellStart"/>
-      <w:r>
-        <w:rPr>
-          <w:rFonts w:hint="eastAsia"/>
-        </w:rPr>
-        <w:t>접속중인지</w:t>
-      </w:r>
-      <w:proofErr w:type="spellEnd"/>
-      <w:r>
-        <w:rPr>
-          <w:rFonts w:hint="eastAsia"/>
-        </w:rPr>
-        <w:t xml:space="preserve"> 아닌지를 판별한다.</w:t>
-      </w:r>
-      <w:r>
-        <w:t xml:space="preserve"> </w:t>
-      </w:r>
-      <w:r>
-        <w:rPr>
-          <w:rFonts w:hint="eastAsia"/>
-        </w:rPr>
-        <w:t xml:space="preserve">회원가입을 할 때 기본적으로 </w:t>
-      </w:r>
-      <w:r>
-        <w:t xml:space="preserve">accessing </w:t>
-      </w:r>
-      <w:r>
-        <w:rPr>
-          <w:rFonts w:hint="eastAsia"/>
-        </w:rPr>
-        <w:t xml:space="preserve">필드 값은 </w:t>
-      </w:r>
-      <w:proofErr w:type="spellStart"/>
-      <w:r>
-        <w:t>flase</w:t>
-      </w:r>
-      <w:proofErr w:type="spellEnd"/>
-      <w:r>
-        <w:t xml:space="preserve"> </w:t>
-      </w:r>
-      <w:r>
-        <w:rPr>
-          <w:rFonts w:hint="eastAsia"/>
-        </w:rPr>
-        <w:t xml:space="preserve">로 저장하여 접속하지 않은 상태임을 표시한다. </w:t>
-      </w:r>
-      <w:proofErr w:type="spellStart"/>
-      <w:r>
-        <w:rPr>
-          <w:rFonts w:hint="eastAsia"/>
-        </w:rPr>
-        <w:t>로그인을</w:t>
-      </w:r>
-      <w:proofErr w:type="spellEnd"/>
-      <w:r>
-        <w:rPr>
-          <w:rFonts w:hint="eastAsia"/>
-        </w:rPr>
-        <w:t xml:space="preserve"> 하면 </w:t>
-      </w:r>
-      <w:r>
-        <w:t xml:space="preserve">true </w:t>
-      </w:r>
-      <w:r>
-        <w:rPr>
-          <w:rFonts w:hint="eastAsia"/>
-        </w:rPr>
-        <w:t xml:space="preserve">로 변경하여 현재 </w:t>
-      </w:r>
-      <w:proofErr w:type="spellStart"/>
-      <w:r>
-        <w:rPr>
-          <w:rFonts w:hint="eastAsia"/>
-        </w:rPr>
-        <w:t>접속중임을</w:t>
-      </w:r>
-      <w:proofErr w:type="spellEnd"/>
-      <w:r>
-        <w:rPr>
-          <w:rFonts w:hint="eastAsia"/>
-        </w:rPr>
-        <w:t xml:space="preserve"> 표시한다.</w:t>
+      <w:pPr>
+        <w:jc w:val="center"/>
+        <w:rPr>
+          <w:b/>
+          <w:sz w:val="24"/>
+          <w:szCs w:val="24"/>
+        </w:rPr>
+      </w:pPr>
+      <w:r>
+        <w:rPr>
+          <w:rFonts w:hint="eastAsia"/>
+          <w:b/>
+          <w:sz w:val="24"/>
+          <w:szCs w:val="24"/>
+        </w:rPr>
+        <w:t xml:space="preserve">2016년 </w:t>
+      </w:r>
+      <w:r>
+        <w:rPr>
+          <w:b/>
+          <w:sz w:val="24"/>
+          <w:szCs w:val="24"/>
+        </w:rPr>
+        <w:t>06</w:t>
+      </w:r>
+      <w:r>
+        <w:rPr>
+          <w:rFonts w:hint="eastAsia"/>
+          <w:b/>
+          <w:sz w:val="24"/>
+          <w:szCs w:val="24"/>
+        </w:rPr>
+        <w:t xml:space="preserve">월 </w:t>
+      </w:r>
+      <w:r>
+        <w:rPr>
+          <w:b/>
+          <w:sz w:val="24"/>
+          <w:szCs w:val="24"/>
+        </w:rPr>
+        <w:t>02</w:t>
+      </w:r>
+      <w:r>
+        <w:rPr>
+          <w:rFonts w:hint="eastAsia"/>
+          <w:b/>
+          <w:sz w:val="24"/>
+          <w:szCs w:val="24"/>
+        </w:rPr>
+        <w:t>일 주간 보고서</w:t>
       </w:r>
     </w:p>
     <w:p>
       <w:pPr>
-        <w:rPr>
-          <w:rFonts w:hint="eastAsia"/>
-        </w:rPr>
-      </w:pPr>
+        <w:jc w:val="right"/>
+        <w:rPr>
+          <w:b/>
+          <w:sz w:val="22"/>
+        </w:rPr>
+      </w:pPr>
+      <w:r>
+        <w:rPr>
+          <w:rFonts w:hint="eastAsia"/>
+          <w:b/>
+          <w:sz w:val="22"/>
+        </w:rPr>
+        <w:t>201321333 한재선</w:t>
+      </w:r>
+    </w:p>
+    <w:p>
+      <w:pPr>
+        <w:pStyle w:val="a3"/>
+        <w:numPr>
+          <w:ilvl w:val="0"/>
+          <w:numId w:val="2"/>
+        </w:numPr>
+        <w:ind w:leftChars="0"/>
+      </w:pPr>
+      <w:r>
+        <w:rPr>
+          <w:rFonts w:hint="eastAsia"/>
+        </w:rPr>
+        <w:t>중복 로그인 문제 해결</w:t>
+      </w:r>
+    </w:p>
+    <w:p>
+      <w:r>
+        <w:rPr>
+          <w:rFonts w:hint="eastAsia"/>
+        </w:rPr>
+        <w:t xml:space="preserve">MEMBER Collection 에서 마지막 필드에 </w:t>
+      </w:r>
+      <w:r>
+        <w:t>accessing</w:t>
+      </w:r>
+      <w:r>
+        <w:rPr>
+          <w:rFonts w:hint="eastAsia"/>
+        </w:rPr>
+        <w:t xml:space="preserve">을 추가하여 사용자가 </w:t>
+      </w:r>
+      <w:proofErr w:type="spellStart"/>
+      <w:r>
+        <w:rPr>
+          <w:rFonts w:hint="eastAsia"/>
+        </w:rPr>
+        <w:t>접속중인지</w:t>
+      </w:r>
+      <w:proofErr w:type="spellEnd"/>
+      <w:r>
+        <w:rPr>
+          <w:rFonts w:hint="eastAsia"/>
+        </w:rPr>
+        <w:t xml:space="preserve"> 아닌지를 판별한다.</w:t>
+      </w:r>
+      <w:r>
+        <w:t xml:space="preserve"> </w:t>
+      </w:r>
+      <w:r>
+        <w:rPr>
+          <w:rFonts w:hint="eastAsia"/>
+        </w:rPr>
+        <w:t xml:space="preserve">회원가입을 할 때 기본적으로 </w:t>
+      </w:r>
+      <w:r>
+        <w:t xml:space="preserve">accessing </w:t>
+      </w:r>
+      <w:r>
+        <w:rPr>
+          <w:rFonts w:hint="eastAsia"/>
+        </w:rPr>
+        <w:t xml:space="preserve">필드 값은 </w:t>
+      </w:r>
+      <w:proofErr w:type="spellStart"/>
+      <w:r>
+        <w:t>flase</w:t>
+      </w:r>
+      <w:proofErr w:type="spellEnd"/>
+      <w:r>
+        <w:t xml:space="preserve"> </w:t>
+      </w:r>
+      <w:r>
+        <w:rPr>
+          <w:rFonts w:hint="eastAsia"/>
+        </w:rPr>
+        <w:t xml:space="preserve">로 저장하여 접속하지 않은 상태임을 표시한다. </w:t>
+      </w:r>
+      <w:proofErr w:type="spellStart"/>
+      <w:r>
+        <w:rPr>
+          <w:rFonts w:hint="eastAsia"/>
+        </w:rPr>
+        <w:t>로그인을</w:t>
+      </w:r>
+      <w:proofErr w:type="spellEnd"/>
+      <w:r>
+        <w:rPr>
+          <w:rFonts w:hint="eastAsia"/>
+        </w:rPr>
+        <w:t xml:space="preserve"> 하면 </w:t>
+      </w:r>
+      <w:r>
+        <w:t xml:space="preserve">true </w:t>
+      </w:r>
+      <w:r>
+        <w:rPr>
+          <w:rFonts w:hint="eastAsia"/>
+        </w:rPr>
+        <w:t xml:space="preserve">로 변경하여 현재 </w:t>
+      </w:r>
+      <w:proofErr w:type="spellStart"/>
+      <w:r>
+        <w:rPr>
+          <w:rFonts w:hint="eastAsia"/>
+        </w:rPr>
+        <w:t>접속중임을</w:t>
+      </w:r>
+      <w:proofErr w:type="spellEnd"/>
+      <w:r>
+        <w:rPr>
+          <w:rFonts w:hint="eastAsia"/>
+        </w:rPr>
+        <w:t xml:space="preserve"> 표시한다.</w:t>
+      </w:r>
+    </w:p>
+    <w:p>
       <w:r>
         <w:rPr>
           <w:noProof/>
@@ -365,11 +446,6 @@
       </w:r>
     </w:p>
     <w:p>
-      <w:pPr>
-        <w:rPr>
-          <w:rFonts w:hint="eastAsia"/>
-        </w:rPr>
-      </w:pPr>
       <w:r>
         <w:rPr>
           <w:rFonts w:hint="eastAsia"/>
@@ -387,11 +463,6 @@
       </w:r>
     </w:p>
     <w:p>
-      <w:pPr>
-        <w:rPr>
-          <w:rFonts w:hint="eastAsia"/>
-        </w:rPr>
-      </w:pPr>
       <w:r>
         <w:rPr>
           <w:noProof/>
@@ -586,14 +657,27 @@
       <w:r>
         <w:t xml:space="preserve">Figure </w:t>
       </w:r>
-      <w:fldSimple w:instr=" SEQ Figure \* ARABIC ">
-        <w:r>
-          <w:rPr>
-            <w:noProof/>
-          </w:rPr>
-          <w:t>1</w:t>
-        </w:r>
-      </w:fldSimple>
+      <w:r>
+        <w:fldChar w:fldCharType="begin"/>
+      </w:r>
+      <w:r>
+        <w:instrText xml:space="preserve"> SEQ Figure \* ARABIC </w:instrText>
+      </w:r>
+      <w:r>
+        <w:fldChar w:fldCharType="separate"/>
+      </w:r>
+      <w:r>
+        <w:rPr>
+          <w:noProof/>
+        </w:rPr>
+        <w:t>1</w:t>
+      </w:r>
+      <w:r>
+        <w:rPr>
+          <w:noProof/>
+        </w:rPr>
+        <w:fldChar w:fldCharType="end"/>
+      </w:r>
       <w:r>
         <w:t xml:space="preserve"> </w:t>
       </w:r>
@@ -614,7 +698,6 @@
       </w:r>
     </w:p>
     <w:p>
-      <w:bookmarkStart w:id="0" w:name="_GoBack"/>
       <w:r>
         <w:rPr>
           <w:noProof/>
@@ -655,7 +738,209 @@
           </wp:inline>
         </w:drawing>
       </w:r>
+    </w:p>
+    <w:p/>
+    <w:p>
+      <w:pPr>
+        <w:pStyle w:val="a3"/>
+        <w:numPr>
+          <w:ilvl w:val="0"/>
+          <w:numId w:val="2"/>
+        </w:numPr>
+        <w:ind w:leftChars="0"/>
+      </w:pPr>
+      <w:r>
+        <w:rPr>
+          <w:rFonts w:hint="eastAsia"/>
+        </w:rPr>
+        <w:t>행성 생성</w:t>
+      </w:r>
+      <w:bookmarkStart w:id="0" w:name="_GoBack"/>
       <w:bookmarkEnd w:id="0"/>
+    </w:p>
+    <w:p>
+      <w:pPr>
+        <w:rPr>
+          <w:rFonts w:hint="eastAsia"/>
+        </w:rPr>
+      </w:pPr>
+      <w:r>
+        <w:rPr>
+          <w:rFonts w:hint="eastAsia"/>
+        </w:rPr>
+        <w:t>DB</w:t>
+      </w:r>
+      <w:r>
+        <w:t xml:space="preserve"> </w:t>
+      </w:r>
+      <w:r>
+        <w:rPr>
+          <w:rFonts w:hint="eastAsia"/>
+        </w:rPr>
+        <w:t xml:space="preserve">에서 PLANET </w:t>
+      </w:r>
+      <w:r>
+        <w:t xml:space="preserve">collection </w:t>
+      </w:r>
+      <w:r>
+        <w:rPr>
+          <w:rFonts w:hint="eastAsia"/>
+        </w:rPr>
+        <w:t xml:space="preserve">을 생성하고 </w:t>
+      </w:r>
+      <w:r>
+        <w:t xml:space="preserve">PLANET Collection </w:t>
+      </w:r>
+      <w:r>
+        <w:rPr>
+          <w:rFonts w:hint="eastAsia"/>
+        </w:rPr>
+        <w:t xml:space="preserve">에 있는 </w:t>
+      </w:r>
+      <w:r>
+        <w:t xml:space="preserve">document </w:t>
+      </w:r>
+      <w:r>
+        <w:rPr>
+          <w:rFonts w:hint="eastAsia"/>
+        </w:rPr>
+        <w:t xml:space="preserve">개수를 </w:t>
+      </w:r>
+      <w:r>
+        <w:t xml:space="preserve">count </w:t>
+      </w:r>
+      <w:r>
+        <w:rPr>
+          <w:rFonts w:hint="eastAsia"/>
+        </w:rPr>
+        <w:t xml:space="preserve">하여 </w:t>
+      </w:r>
+      <w:proofErr w:type="spellStart"/>
+      <w:r>
+        <w:t>last_p_num</w:t>
+      </w:r>
+      <w:proofErr w:type="spellEnd"/>
+      <w:r>
+        <w:t xml:space="preserve"> </w:t>
+      </w:r>
+      <w:r>
+        <w:rPr>
+          <w:rFonts w:hint="eastAsia"/>
+        </w:rPr>
+        <w:t>변수에 저장합니다.</w:t>
+      </w:r>
+      <w:r>
+        <w:t xml:space="preserve"> </w:t>
+      </w:r>
+      <w:r>
+        <w:rPr>
+          <w:rFonts w:hint="eastAsia"/>
+        </w:rPr>
+        <w:t>현재 생성하려는 행성</w:t>
+      </w:r>
+      <w:r>
+        <w:t>의</w:t>
+      </w:r>
+      <w:r>
+        <w:rPr>
+          <w:rFonts w:hint="eastAsia"/>
+        </w:rPr>
+        <w:t xml:space="preserve"> 번호는 </w:t>
+      </w:r>
+      <w:proofErr w:type="spellStart"/>
+      <w:r>
+        <w:t>last_p_num</w:t>
+      </w:r>
+      <w:proofErr w:type="spellEnd"/>
+      <w:r>
+        <w:t xml:space="preserve"> +1 </w:t>
+      </w:r>
+      <w:r>
+        <w:rPr>
+          <w:rFonts w:hint="eastAsia"/>
+        </w:rPr>
+        <w:t>입니다.</w:t>
+      </w:r>
+      <w:r>
+        <w:t xml:space="preserve"> </w:t>
+      </w:r>
+      <w:r>
+        <w:rPr>
+          <w:rFonts w:hint="eastAsia"/>
+        </w:rPr>
+        <w:t xml:space="preserve">행성의 번호가 </w:t>
+      </w:r>
+      <w:r>
+        <w:t>0</w:t>
+      </w:r>
+      <w:r>
+        <w:rPr>
+          <w:rFonts w:hint="eastAsia"/>
+        </w:rPr>
+        <w:t xml:space="preserve">에 가까울수록 자원생성속도가 빠른 </w:t>
+      </w:r>
+      <w:r>
+        <w:rPr>
+          <w:rFonts w:hint="eastAsia"/>
+        </w:rPr>
+        <w:t xml:space="preserve">등급의 행성이므로 document 를 </w:t>
+      </w:r>
+      <w:r>
+        <w:t xml:space="preserve">insert </w:t>
+      </w:r>
+      <w:r>
+        <w:rPr>
+          <w:rFonts w:hint="eastAsia"/>
+        </w:rPr>
+        <w:t>할 때 케이스를 나눕니다.</w:t>
+      </w:r>
+    </w:p>
+    <w:p>
+      <w:pPr>
+        <w:rPr>
+          <w:rFonts w:hint="eastAsia"/>
+        </w:rPr>
+      </w:pPr>
+      <w:r>
+        <w:rPr>
+          <w:noProof/>
+        </w:rPr>
+        <w:drawing>
+          <wp:inline distT="0" distB="0" distL="0" distR="0" wp14:anchorId="534C05AC" wp14:editId="66230312">
+            <wp:extent cx="6645910" cy="821690"/>
+            <wp:effectExtent l="0" t="0" r="2540" b="0"/>
+            <wp:docPr id="2" name="그림 2"/>
+            <wp:cNvGraphicFramePr>
+              <a:graphicFrameLocks xmlns:a="http://schemas.openxmlformats.org/drawingml/2006/main" noChangeAspect="1"/>
+            </wp:cNvGraphicFramePr>
+            <a:graphic xmlns:a="http://schemas.openxmlformats.org/drawingml/2006/main">
+              <a:graphicData uri="http://schemas.openxmlformats.org/drawingml/2006/picture">
+                <pic:pic xmlns:pic="http://schemas.openxmlformats.org/drawingml/2006/picture">
+                  <pic:nvPicPr>
+                    <pic:cNvPr id="1" name=""/>
+                    <pic:cNvPicPr/>
+                  </pic:nvPicPr>
+                  <pic:blipFill>
+                    <a:blip r:embed="rId12"/>
+                    <a:stretch>
+                      <a:fillRect/>
+                    </a:stretch>
+                  </pic:blipFill>
+                  <pic:spPr>
+                    <a:xfrm>
+                      <a:off x="0" y="0"/>
+                      <a:ext cx="6645910" cy="821690"/>
+                    </a:xfrm>
+                    <a:prstGeom prst="rect">
+                      <a:avLst/>
+                    </a:prstGeom>
+                  </pic:spPr>
+                </pic:pic>
+              </a:graphicData>
+            </a:graphic>
+          </wp:inline>
+        </w:drawing>
+      </w:r>
     </w:p>
     <w:sectPr>
       <w:pgSz w:w="11906" w:h="16838"/>
@@ -670,6 +955,95 @@
 <file path=word/numbering.xml><?xml version="1.0" encoding="utf-8"?>
 <w:numbering xmlns:wpc="http://schemas.microsoft.com/office/word/2010/wordprocessingCanvas" xmlns:cx="http://schemas.microsoft.com/office/drawing/2014/chartex" xmlns:cx1="http://schemas.microsoft.com/office/drawing/2015/9/8/chartex" xmlns:mc="http://schemas.openxmlformats.org/markup-compatibility/2006" xmlns:o="urn:schemas-microsoft-com:office:office" xmlns:r="http://schemas.openxmlformats.org/officeDocument/2006/relationships" xmlns:m="http://schemas.openxmlformats.org/officeDocument/2006/math" xmlns:v="urn:schemas-microsoft-com:vml" xmlns:wp14="http://schemas.microsoft.com/office/word/2010/wordprocessingDrawing" xmlns:wp="http://schemas.openxmlformats.org/drawingml/2006/wordprocessingDrawing" xmlns:w10="urn:schemas-microsoft-com:office:word" xmlns:w="http://schemas.openxmlformats.org/wordprocessingml/2006/main" xmlns:w14="http://schemas.microsoft.com/office/word/2010/wordml" xmlns:w15="http://schemas.microsoft.com/office/word/2012/wordml" xmlns:w16se="http://schemas.microsoft.com/office/word/2015/wordml/symex" xmlns:wpg="http://schemas.microsoft.com/office/word/2010/wordprocessingGroup" xmlns:wpi="http://schemas.microsoft.com/office/word/2010/wordprocessingInk" xmlns:wne="http://schemas.microsoft.com/office/word/2006/wordml" xmlns:wps="http://schemas.microsoft.com/office/word/2010/wordprocessingShape" mc:Ignorable="w14 w15 w16se wp14">
   <w:abstractNum w:abstractNumId="0" w15:restartNumberingAfterBreak="0">
+    <w:nsid w:val="1C9773D2"/>
+    <w:multiLevelType w:val="hybridMultilevel"/>
+    <w:tmpl w:val="AFC4995E"/>
+    <w:lvl w:ilvl="0" w:tplc="F9A24522">
+      <w:start w:val="1"/>
+      <w:numFmt w:val="decimal"/>
+      <w:lvlText w:val="%1."/>
+      <w:lvlJc w:val="left"/>
+      <w:pPr>
+        <w:ind w:left="760" w:hanging="360"/>
+      </w:pPr>
+      <w:rPr>
+        <w:rFonts w:hint="default"/>
+      </w:rPr>
+    </w:lvl>
+    <w:lvl w:ilvl="1" w:tplc="04090019" w:tentative="1">
+      <w:start w:val="1"/>
+      <w:numFmt w:val="upperLetter"/>
+      <w:lvlText w:val="%2."/>
+      <w:lvlJc w:val="left"/>
+      <w:pPr>
+        <w:ind w:left="1200" w:hanging="400"/>
+      </w:pPr>
+    </w:lvl>
+    <w:lvl w:ilvl="2" w:tplc="0409001B" w:tentative="1">
+      <w:start w:val="1"/>
+      <w:numFmt w:val="lowerRoman"/>
+      <w:lvlText w:val="%3."/>
+      <w:lvlJc w:val="right"/>
+      <w:pPr>
+        <w:ind w:left="1600" w:hanging="400"/>
+      </w:pPr>
+    </w:lvl>
+    <w:lvl w:ilvl="3" w:tplc="0409000F" w:tentative="1">
+      <w:start w:val="1"/>
+      <w:numFmt w:val="decimal"/>
+      <w:lvlText w:val="%4."/>
+      <w:lvlJc w:val="left"/>
+      <w:pPr>
+        <w:ind w:left="2000" w:hanging="400"/>
+      </w:pPr>
+    </w:lvl>
+    <w:lvl w:ilvl="4" w:tplc="04090019" w:tentative="1">
+      <w:start w:val="1"/>
+      <w:numFmt w:val="upperLetter"/>
+      <w:lvlText w:val="%5."/>
+      <w:lvlJc w:val="left"/>
+      <w:pPr>
+        <w:ind w:left="2400" w:hanging="400"/>
+      </w:pPr>
+    </w:lvl>
+    <w:lvl w:ilvl="5" w:tplc="0409001B" w:tentative="1">
+      <w:start w:val="1"/>
+      <w:numFmt w:val="lowerRoman"/>
+      <w:lvlText w:val="%6."/>
+      <w:lvlJc w:val="right"/>
+      <w:pPr>
+        <w:ind w:left="2800" w:hanging="400"/>
+      </w:pPr>
+    </w:lvl>
+    <w:lvl w:ilvl="6" w:tplc="0409000F" w:tentative="1">
+      <w:start w:val="1"/>
+      <w:numFmt w:val="decimal"/>
+      <w:lvlText w:val="%7."/>
+      <w:lvlJc w:val="left"/>
+      <w:pPr>
+        <w:ind w:left="3200" w:hanging="400"/>
+      </w:pPr>
+    </w:lvl>
+    <w:lvl w:ilvl="7" w:tplc="04090019" w:tentative="1">
+      <w:start w:val="1"/>
+      <w:numFmt w:val="upperLetter"/>
+      <w:lvlText w:val="%8."/>
+      <w:lvlJc w:val="left"/>
+      <w:pPr>
+        <w:ind w:left="3600" w:hanging="400"/>
+      </w:pPr>
+    </w:lvl>
+    <w:lvl w:ilvl="8" w:tplc="0409001B" w:tentative="1">
+      <w:start w:val="1"/>
+      <w:numFmt w:val="lowerRoman"/>
+      <w:lvlText w:val="%9."/>
+      <w:lvlJc w:val="right"/>
+      <w:pPr>
+        <w:ind w:left="4000" w:hanging="400"/>
+      </w:pPr>
+    </w:lvl>
+  </w:abstractNum>
+  <w:abstractNum w:abstractNumId="1" w15:restartNumberingAfterBreak="0">
     <w:nsid w:val="3331202F"/>
     <w:multiLevelType w:val="hybridMultilevel"/>
     <w:tmpl w:val="78304426"/>
@@ -782,6 +1156,9 @@
     </w:lvl>
   </w:abstractNum>
   <w:num w:numId="1">
+    <w:abstractNumId w:val="1"/>
+  </w:num>
+  <w:num w:numId="2">
     <w:abstractNumId w:val="0"/>
   </w:num>
 </w:numbering>
@@ -1508,7 +1885,7 @@
 </file>
 
 <file path=customXml/itemProps1.xml><?xml version="1.0" encoding="utf-8"?>
-<ds:datastoreItem xmlns:ds="http://schemas.openxmlformats.org/officeDocument/2006/customXml" ds:itemID="{DB6E06FA-E6C9-4C36-9912-7D72461AE995}">
+<ds:datastoreItem xmlns:ds="http://schemas.openxmlformats.org/officeDocument/2006/customXml" ds:itemID="{2BDC34F8-411C-47D1-8047-E68AA4ABD89F}">
   <ds:schemaRefs>
     <ds:schemaRef ds:uri="http://schemas.openxmlformats.org/officeDocument/2006/bibliography"/>
   </ds:schemaRefs>

--- a/doc/weekly_report/hjs_20160602_report.docx
+++ b/doc/weekly_report/hjs_20160602_report.docx
@@ -657,27 +657,14 @@
       <w:r>
         <w:t xml:space="preserve">Figure </w:t>
       </w:r>
-      <w:r>
-        <w:fldChar w:fldCharType="begin"/>
-      </w:r>
-      <w:r>
-        <w:instrText xml:space="preserve"> SEQ Figure \* ARABIC </w:instrText>
-      </w:r>
-      <w:r>
-        <w:fldChar w:fldCharType="separate"/>
-      </w:r>
-      <w:r>
-        <w:rPr>
-          <w:noProof/>
-        </w:rPr>
-        <w:t>1</w:t>
-      </w:r>
-      <w:r>
-        <w:rPr>
-          <w:noProof/>
-        </w:rPr>
-        <w:fldChar w:fldCharType="end"/>
-      </w:r>
+      <w:fldSimple w:instr=" SEQ Figure \* ARABIC ">
+        <w:r>
+          <w:rPr>
+            <w:noProof/>
+          </w:rPr>
+          <w:t>1</w:t>
+        </w:r>
+      </w:fldSimple>
       <w:r>
         <w:t xml:space="preserve"> </w:t>
       </w:r>
@@ -755,15 +742,8 @@
         </w:rPr>
         <w:t>행성 생성</w:t>
       </w:r>
-      <w:bookmarkStart w:id="0" w:name="_GoBack"/>
-      <w:bookmarkEnd w:id="0"/>
     </w:p>
     <w:p>
-      <w:pPr>
-        <w:rPr>
-          <w:rFonts w:hint="eastAsia"/>
-        </w:rPr>
-      </w:pPr>
       <w:r>
         <w:rPr>
           <w:rFonts w:hint="eastAsia"/>
@@ -896,20 +876,16 @@
       </w:r>
     </w:p>
     <w:p>
-      <w:pPr>
-        <w:rPr>
-          <w:rFonts w:hint="eastAsia"/>
-        </w:rPr>
-      </w:pPr>
+      <w:bookmarkStart w:id="0" w:name="_GoBack"/>
       <w:r>
         <w:rPr>
           <w:noProof/>
         </w:rPr>
         <w:drawing>
-          <wp:inline distT="0" distB="0" distL="0" distR="0" wp14:anchorId="534C05AC" wp14:editId="66230312">
-            <wp:extent cx="6645910" cy="821690"/>
-            <wp:effectExtent l="0" t="0" r="2540" b="0"/>
-            <wp:docPr id="2" name="그림 2"/>
+          <wp:inline distT="0" distB="0" distL="0" distR="0" wp14:anchorId="6A86C5A4" wp14:editId="41C3EC35">
+            <wp:extent cx="7429500" cy="1779645"/>
+            <wp:effectExtent l="0" t="0" r="0" b="0"/>
+            <wp:docPr id="10" name="그림 10"/>
             <wp:cNvGraphicFramePr>
               <a:graphicFrameLocks xmlns:a="http://schemas.openxmlformats.org/drawingml/2006/main" noChangeAspect="1"/>
             </wp:cNvGraphicFramePr>
@@ -929,7 +905,7 @@
                   <pic:spPr>
                     <a:xfrm>
                       <a:off x="0" y="0"/>
-                      <a:ext cx="6645910" cy="821690"/>
+                      <a:ext cx="7539936" cy="1806099"/>
                     </a:xfrm>
                     <a:prstGeom prst="rect">
                       <a:avLst/>
@@ -941,6 +917,7 @@
           </wp:inline>
         </w:drawing>
       </w:r>
+      <w:bookmarkEnd w:id="0"/>
     </w:p>
     <w:sectPr>
       <w:pgSz w:w="11906" w:h="16838"/>
@@ -1885,7 +1862,7 @@
 </file>
 
 <file path=customXml/itemProps1.xml><?xml version="1.0" encoding="utf-8"?>
-<ds:datastoreItem xmlns:ds="http://schemas.openxmlformats.org/officeDocument/2006/customXml" ds:itemID="{2BDC34F8-411C-47D1-8047-E68AA4ABD89F}">
+<ds:datastoreItem xmlns:ds="http://schemas.openxmlformats.org/officeDocument/2006/customXml" ds:itemID="{19F215ED-5DF1-44FD-A411-F7BA14BB909B}">
   <ds:schemaRefs>
     <ds:schemaRef ds:uri="http://schemas.openxmlformats.org/officeDocument/2006/bibliography"/>
   </ds:schemaRefs>

--- a/doc/weekly_report/hjs_20160602_report.docx
+++ b/doc/weekly_report/hjs_20160602_report.docx
@@ -876,7 +876,6 @@
       </w:r>
     </w:p>
     <w:p>
-      <w:bookmarkStart w:id="0" w:name="_GoBack"/>
       <w:r>
         <w:rPr>
           <w:noProof/>
@@ -917,6 +916,71 @@
           </wp:inline>
         </w:drawing>
       </w:r>
+    </w:p>
+    <w:p>
+      <w:pPr>
+        <w:pStyle w:val="a3"/>
+        <w:numPr>
+          <w:ilvl w:val="0"/>
+          <w:numId w:val="2"/>
+        </w:numPr>
+        <w:ind w:leftChars="0"/>
+      </w:pPr>
+      <w:r>
+        <w:rPr>
+          <w:rFonts w:hint="eastAsia"/>
+        </w:rPr>
+        <w:t>이번주 계획</w:t>
+      </w:r>
+    </w:p>
+    <w:p>
+      <w:pPr>
+        <w:pStyle w:val="a3"/>
+        <w:numPr>
+          <w:ilvl w:val="1"/>
+          <w:numId w:val="2"/>
+        </w:numPr>
+        <w:ind w:leftChars="0"/>
+      </w:pPr>
+      <w:r>
+        <w:rPr>
+          <w:rFonts w:hint="eastAsia"/>
+        </w:rPr>
+        <w:t>로그아웃</w:t>
+      </w:r>
+    </w:p>
+    <w:p>
+      <w:pPr>
+        <w:pStyle w:val="a3"/>
+        <w:numPr>
+          <w:ilvl w:val="1"/>
+          <w:numId w:val="2"/>
+        </w:numPr>
+        <w:ind w:leftChars="0"/>
+      </w:pPr>
+      <w:proofErr w:type="spellStart"/>
+      <w:r>
+        <w:rPr>
+          <w:rFonts w:hint="eastAsia"/>
+        </w:rPr>
+        <w:t>행성별</w:t>
+      </w:r>
+      <w:proofErr w:type="spellEnd"/>
+      <w:r>
+        <w:rPr>
+          <w:rFonts w:hint="eastAsia"/>
+        </w:rPr>
+        <w:t xml:space="preserve"> 등급제 완성</w:t>
+      </w:r>
+    </w:p>
+    <w:p>
+      <w:pPr>
+        <w:ind w:left="800"/>
+        <w:rPr>
+          <w:rFonts w:hint="eastAsia"/>
+        </w:rPr>
+      </w:pPr>
+      <w:bookmarkStart w:id="0" w:name="_GoBack"/>
       <w:bookmarkEnd w:id="0"/>
     </w:p>
     <w:sectPr>
@@ -947,7 +1011,7 @@
         <w:rFonts w:hint="default"/>
       </w:rPr>
     </w:lvl>
-    <w:lvl w:ilvl="1" w:tplc="04090019" w:tentative="1">
+    <w:lvl w:ilvl="1" w:tplc="04090019">
       <w:start w:val="1"/>
       <w:numFmt w:val="upperLetter"/>
       <w:lvlText w:val="%2."/>
@@ -1862,7 +1926,7 @@
 </file>
 
 <file path=customXml/itemProps1.xml><?xml version="1.0" encoding="utf-8"?>
-<ds:datastoreItem xmlns:ds="http://schemas.openxmlformats.org/officeDocument/2006/customXml" ds:itemID="{19F215ED-5DF1-44FD-A411-F7BA14BB909B}">
+<ds:datastoreItem xmlns:ds="http://schemas.openxmlformats.org/officeDocument/2006/customXml" ds:itemID="{B46A9600-06C1-4CCF-B11A-86112EA15A7E}">
   <ds:schemaRefs>
     <ds:schemaRef ds:uri="http://schemas.openxmlformats.org/officeDocument/2006/bibliography"/>
   </ds:schemaRefs>

--- a/doc/weekly_report/hjs_20160602_report.docx
+++ b/doc/weekly_report/hjs_20160602_report.docx
@@ -657,14 +657,27 @@
       <w:r>
         <w:t xml:space="preserve">Figure </w:t>
       </w:r>
-      <w:fldSimple w:instr=" SEQ Figure \* ARABIC ">
-        <w:r>
-          <w:rPr>
-            <w:noProof/>
-          </w:rPr>
-          <w:t>1</w:t>
-        </w:r>
-      </w:fldSimple>
+      <w:r>
+        <w:fldChar w:fldCharType="begin"/>
+      </w:r>
+      <w:r>
+        <w:instrText xml:space="preserve"> SEQ Figure \* ARABIC </w:instrText>
+      </w:r>
+      <w:r>
+        <w:fldChar w:fldCharType="separate"/>
+      </w:r>
+      <w:r>
+        <w:rPr>
+          <w:noProof/>
+        </w:rPr>
+        <w:t>1</w:t>
+      </w:r>
+      <w:r>
+        <w:rPr>
+          <w:noProof/>
+        </w:rPr>
+        <w:fldChar w:fldCharType="end"/>
+      </w:r>
       <w:r>
         <w:t xml:space="preserve"> </w:t>
       </w:r>
@@ -742,8 +755,15 @@
         </w:rPr>
         <w:t>행성 생성</w:t>
       </w:r>
+      <w:bookmarkStart w:id="0" w:name="_GoBack"/>
+      <w:bookmarkEnd w:id="0"/>
     </w:p>
     <w:p>
+      <w:pPr>
+        <w:rPr>
+          <w:rFonts w:hint="eastAsia"/>
+        </w:rPr>
+      </w:pPr>
       <w:r>
         <w:rPr>
           <w:rFonts w:hint="eastAsia"/>
@@ -876,15 +896,20 @@
       </w:r>
     </w:p>
     <w:p>
+      <w:pPr>
+        <w:rPr>
+          <w:rFonts w:hint="eastAsia"/>
+        </w:rPr>
+      </w:pPr>
       <w:r>
         <w:rPr>
           <w:noProof/>
         </w:rPr>
         <w:drawing>
-          <wp:inline distT="0" distB="0" distL="0" distR="0" wp14:anchorId="6A86C5A4" wp14:editId="41C3EC35">
-            <wp:extent cx="7429500" cy="1779645"/>
-            <wp:effectExtent l="0" t="0" r="0" b="0"/>
-            <wp:docPr id="10" name="그림 10"/>
+          <wp:inline distT="0" distB="0" distL="0" distR="0" wp14:anchorId="534C05AC" wp14:editId="66230312">
+            <wp:extent cx="6645910" cy="821690"/>
+            <wp:effectExtent l="0" t="0" r="2540" b="0"/>
+            <wp:docPr id="2" name="그림 2"/>
             <wp:cNvGraphicFramePr>
               <a:graphicFrameLocks xmlns:a="http://schemas.openxmlformats.org/drawingml/2006/main" noChangeAspect="1"/>
             </wp:cNvGraphicFramePr>
@@ -904,7 +929,7 @@
                   <pic:spPr>
                     <a:xfrm>
                       <a:off x="0" y="0"/>
-                      <a:ext cx="7539936" cy="1806099"/>
+                      <a:ext cx="6645910" cy="821690"/>
                     </a:xfrm>
                     <a:prstGeom prst="rect">
                       <a:avLst/>
@@ -916,72 +941,6 @@
           </wp:inline>
         </w:drawing>
       </w:r>
-    </w:p>
-    <w:p>
-      <w:pPr>
-        <w:pStyle w:val="a3"/>
-        <w:numPr>
-          <w:ilvl w:val="0"/>
-          <w:numId w:val="2"/>
-        </w:numPr>
-        <w:ind w:leftChars="0"/>
-      </w:pPr>
-      <w:r>
-        <w:rPr>
-          <w:rFonts w:hint="eastAsia"/>
-        </w:rPr>
-        <w:t>이번주 계획</w:t>
-      </w:r>
-    </w:p>
-    <w:p>
-      <w:pPr>
-        <w:pStyle w:val="a3"/>
-        <w:numPr>
-          <w:ilvl w:val="1"/>
-          <w:numId w:val="2"/>
-        </w:numPr>
-        <w:ind w:leftChars="0"/>
-      </w:pPr>
-      <w:r>
-        <w:rPr>
-          <w:rFonts w:hint="eastAsia"/>
-        </w:rPr>
-        <w:t>로그아웃</w:t>
-      </w:r>
-    </w:p>
-    <w:p>
-      <w:pPr>
-        <w:pStyle w:val="a3"/>
-        <w:numPr>
-          <w:ilvl w:val="1"/>
-          <w:numId w:val="2"/>
-        </w:numPr>
-        <w:ind w:leftChars="0"/>
-      </w:pPr>
-      <w:proofErr w:type="spellStart"/>
-      <w:r>
-        <w:rPr>
-          <w:rFonts w:hint="eastAsia"/>
-        </w:rPr>
-        <w:t>행성별</w:t>
-      </w:r>
-      <w:proofErr w:type="spellEnd"/>
-      <w:r>
-        <w:rPr>
-          <w:rFonts w:hint="eastAsia"/>
-        </w:rPr>
-        <w:t xml:space="preserve"> 등급제 완성</w:t>
-      </w:r>
-    </w:p>
-    <w:p>
-      <w:pPr>
-        <w:ind w:left="800"/>
-        <w:rPr>
-          <w:rFonts w:hint="eastAsia"/>
-        </w:rPr>
-      </w:pPr>
-      <w:bookmarkStart w:id="0" w:name="_GoBack"/>
-      <w:bookmarkEnd w:id="0"/>
     </w:p>
     <w:sectPr>
       <w:pgSz w:w="11906" w:h="16838"/>
@@ -1011,7 +970,7 @@
         <w:rFonts w:hint="default"/>
       </w:rPr>
     </w:lvl>
-    <w:lvl w:ilvl="1" w:tplc="04090019">
+    <w:lvl w:ilvl="1" w:tplc="04090019" w:tentative="1">
       <w:start w:val="1"/>
       <w:numFmt w:val="upperLetter"/>
       <w:lvlText w:val="%2."/>
@@ -1926,7 +1885,7 @@
 </file>
 
 <file path=customXml/itemProps1.xml><?xml version="1.0" encoding="utf-8"?>
-<ds:datastoreItem xmlns:ds="http://schemas.openxmlformats.org/officeDocument/2006/customXml" ds:itemID="{B46A9600-06C1-4CCF-B11A-86112EA15A7E}">
+<ds:datastoreItem xmlns:ds="http://schemas.openxmlformats.org/officeDocument/2006/customXml" ds:itemID="{2BDC34F8-411C-47D1-8047-E68AA4ABD89F}">
   <ds:schemaRefs>
     <ds:schemaRef ds:uri="http://schemas.openxmlformats.org/officeDocument/2006/bibliography"/>
   </ds:schemaRefs>
